--- a/AI/Lab3/Lab3_Muravlov.docx
+++ b/AI/Lab3/Lab3_Muravlov.docx
@@ -1760,8 +1760,51 @@
           <w:highlight w:val="none"/>
           <w:lang w:val="uk-UA"/>
         </w:rPr>
-        <w:t xml:space="preserve">/**/</w:t>
-      </w:r>
+      </w:r>
+      <w:hyperlink r:id="rId12" w:tooltip="https://github.com/lakub-muravlov/fourth-course-projects/tree/main/AI/Lab3" w:history="1">
+        <w:r>
+          <w:rPr>
+            <w:rStyle w:val="792"/>
+            <w:rFonts w:ascii="Times New Roman" w:hAnsi="Times New Roman" w:cs="Times New Roman" w:eastAsia="Times New Roman"/>
+            <w:b w:val="false"/>
+            <w:sz w:val="28"/>
+            <w:highlight w:val="none"/>
+            <w:lang w:val="uk-UA"/>
+          </w:rPr>
+        </w:r>
+        <w:r>
+          <w:rPr>
+            <w:rStyle w:val="792"/>
+            <w:rFonts w:ascii="Times New Roman" w:hAnsi="Times New Roman" w:cs="Times New Roman" w:eastAsia="Times New Roman"/>
+            <w:b w:val="false"/>
+            <w:sz w:val="28"/>
+            <w:highlight w:val="none"/>
+            <w:lang w:val="uk-UA"/>
+          </w:rPr>
+          <w:t xml:space="preserve">https://github.com/lakub-muravlov/fourth-course-projects/tree/main/AI/Lab3</w:t>
+        </w:r>
+        <w:r>
+          <w:rPr>
+            <w:rStyle w:val="792"/>
+            <w:rFonts w:ascii="Times New Roman" w:hAnsi="Times New Roman" w:cs="Times New Roman" w:eastAsia="Times New Roman"/>
+            <w:b w:val="false"/>
+            <w:sz w:val="28"/>
+            <w:highlight w:val="none"/>
+            <w:lang w:val="uk-UA"/>
+          </w:rPr>
+        </w:r>
+        <w:r>
+          <w:rPr>
+            <w:rStyle w:val="792"/>
+            <w:rFonts w:ascii="Times New Roman" w:hAnsi="Times New Roman" w:cs="Times New Roman" w:eastAsia="Times New Roman"/>
+            <w:b w:val="false"/>
+            <w:sz w:val="28"/>
+            <w:highlight w:val="none"/>
+            <w:lang w:val="uk-UA"/>
+          </w:rPr>
+        </w:r>
+      </w:hyperlink>
+      <w:r/>
       <w:r>
         <w:rPr>
           <w:rFonts w:ascii="Times New Roman" w:hAnsi="Times New Roman" w:cs="Times New Roman" w:eastAsia="Times New Roman"/>
@@ -1868,131 +1911,6 @@
                     <pic:pic xmlns:pic="http://schemas.openxmlformats.org/drawingml/2006/picture">
                       <pic:nvPicPr>
                         <pic:cNvPr id="271118722" name="" hidden="0"/>
-                        <pic:cNvPicPr>
-                          <a:picLocks noChangeAspect="1"/>
-                        </pic:cNvPicPr>
-                        <pic:nvPr isPhoto="0" userDrawn="0"/>
-                      </pic:nvPicPr>
-                      <pic:blipFill>
-                        <a:blip r:embed="rId12"/>
-                        <a:stretch/>
-                      </pic:blipFill>
-                      <pic:spPr bwMode="auto">
-                        <a:xfrm>
-                          <a:off x="0" y="0"/>
-                          <a:ext cx="952499" cy="952499"/>
-                        </a:xfrm>
-                        <a:prstGeom prst="rect">
-                          <a:avLst/>
-                        </a:prstGeom>
-                      </pic:spPr>
-                    </pic:pic>
-                  </a:graphicData>
-                </a:graphic>
-              </wp:inline>
-            </w:drawing>
-          </mc:Choice>
-          <mc:Fallback>
-            <w:pict>
-              <v:shapetype type="#_x0000_t75" o:spt="75" coordsize="21600,21600" o:preferrelative="t" path="m@4@5l@4@11@9@11@9@5xe">
-                <v:formulas>
-                  <v:f eqn="if lineDrawn pixelLineWidth 0"/>
-                  <v:f eqn="sum @0 1 0"/>
-                  <v:f eqn="sum 0 0 @1"/>
-                  <v:f eqn="prod @2 1 2"/>
-                  <v:f eqn="prod @3 21600 pixelWidth"/>
-                  <v:f eqn="prod @3 21600 pixelHeight"/>
-                  <v:f eqn="sum @0 0 1"/>
-                  <v:f eqn="prod @6 1 2"/>
-                  <v:f eqn="prod @7 21600 pixelWidth"/>
-                  <v:f eqn="sum @8 21600 0"/>
-                  <v:f eqn="prod @7 21600 pixelHeight"/>
-                  <v:f eqn="sum @10 21600 0"/>
-                </v:formulas>
-              </v:shapetype>
-              <v:shape id="_x0000_i1" o:spid="_x0000_s1" type="#_x0000_t75" style="mso-wrap-distance-left:0.0pt;mso-wrap-distance-top:0.0pt;mso-wrap-distance-right:0.0pt;mso-wrap-distance-bottom:0.0pt;width:75.0pt;height:75.0pt;" stroked="false">
-                <v:path textboxrect="0,0,0,0"/>
-                <v:imagedata r:id="rId12" o:title=""/>
-              </v:shape>
-            </w:pict>
-          </mc:Fallback>
-        </mc:AlternateContent>
-      </w:r>
-      <w:r>
-        <w:rPr>
-          <w:rFonts w:ascii="Times New Roman" w:hAnsi="Times New Roman" w:cs="Times New Roman" w:eastAsia="Times New Roman"/>
-          <w:b w:val="false"/>
-          <w:sz w:val="28"/>
-          <w:highlight w:val="none"/>
-          <w:lang w:val="uk-UA"/>
-        </w:rPr>
-      </w:r>
-    </w:p>
-    <w:p>
-      <w:pPr>
-        <w:jc w:val="center"/>
-        <w:rPr>
-          <w:rFonts w:ascii="Times New Roman" w:hAnsi="Times New Roman" w:cs="Times New Roman" w:eastAsia="Times New Roman"/>
-          <w:b w:val="false"/>
-          <w:sz w:val="28"/>
-          <w:highlight w:val="none"/>
-          <w:lang w:val="en-US"/>
-        </w:rPr>
-      </w:pPr>
-      <w:r>
-        <w:rPr>
-          <w:rFonts w:ascii="Times New Roman" w:hAnsi="Times New Roman" w:cs="Times New Roman" w:eastAsia="Times New Roman"/>
-          <w:b w:val="false"/>
-          <w:sz w:val="28"/>
-          <w:highlight w:val="none"/>
-          <w:lang w:val="en-US"/>
-        </w:rPr>
-        <w:t xml:space="preserve">ji.png</w:t>
-      </w:r>
-      <w:r>
-        <w:rPr>
-          <w:rFonts w:ascii="Times New Roman" w:hAnsi="Times New Roman" w:cs="Times New Roman" w:eastAsia="Times New Roman"/>
-          <w:b w:val="false"/>
-          <w:sz w:val="28"/>
-          <w:highlight w:val="none"/>
-          <w:lang w:val="uk-UA"/>
-        </w:rPr>
-      </w:r>
-    </w:p>
-    <w:p>
-      <w:pPr>
-        <w:jc w:val="center"/>
-        <w:rPr>
-          <w:rFonts w:ascii="Times New Roman" w:hAnsi="Times New Roman" w:cs="Times New Roman" w:eastAsia="Times New Roman"/>
-          <w:b w:val="false"/>
-          <w:sz w:val="28"/>
-          <w:highlight w:val="none"/>
-          <w:lang w:val="uk-UA"/>
-        </w:rPr>
-      </w:pPr>
-      <w:r>
-        <w:rPr>
-          <w:rFonts w:ascii="Times New Roman" w:hAnsi="Times New Roman" w:cs="Times New Roman" w:eastAsia="Times New Roman"/>
-          <w:b w:val="false"/>
-          <w:sz w:val="28"/>
-          <w:highlight w:val="none"/>
-          <w:lang w:val="uk-UA"/>
-        </w:rPr>
-        <mc:AlternateContent>
-          <mc:Choice Requires="wpg">
-            <w:drawing>
-              <wp:inline xmlns:wp="http://schemas.openxmlformats.org/drawingml/2006/wordprocessingDrawing" distT="0" distB="0" distL="0" distR="0">
-                <wp:extent cx="952500" cy="952500"/>
-                <wp:effectExtent l="0" t="0" r="0" b="0"/>
-                <wp:docPr id="3" name="" hidden="0"/>
-                <wp:cNvGraphicFramePr>
-                  <a:graphicFrameLocks xmlns:a="http://schemas.openxmlformats.org/drawingml/2006/main" noChangeAspect="1"/>
-                </wp:cNvGraphicFramePr>
-                <a:graphic xmlns:a="http://schemas.openxmlformats.org/drawingml/2006/main">
-                  <a:graphicData uri="http://schemas.openxmlformats.org/drawingml/2006/picture">
-                    <pic:pic xmlns:pic="http://schemas.openxmlformats.org/drawingml/2006/picture">
-                      <pic:nvPicPr>
-                        <pic:cNvPr id="2086659943" name="" hidden="0"/>
                         <pic:cNvPicPr>
                           <a:picLocks noChangeAspect="1"/>
                         </pic:cNvPicPr>
@@ -2035,7 +1953,7 @@
                   <v:f eqn="sum @10 21600 0"/>
                 </v:formulas>
               </v:shapetype>
-              <v:shape id="_x0000_i2" o:spid="_x0000_s2" type="#_x0000_t75" style="mso-wrap-distance-left:0.0pt;mso-wrap-distance-top:0.0pt;mso-wrap-distance-right:0.0pt;mso-wrap-distance-bottom:0.0pt;width:75.0pt;height:75.0pt;" stroked="false">
+              <v:shape id="_x0000_i1" o:spid="_x0000_s1" type="#_x0000_t75" style="mso-wrap-distance-left:0.0pt;mso-wrap-distance-top:0.0pt;mso-wrap-distance-right:0.0pt;mso-wrap-distance-bottom:0.0pt;width:75.0pt;height:75.0pt;" stroked="false">
                 <v:path textboxrect="0,0,0,0"/>
                 <v:imagedata r:id="rId13" o:title=""/>
               </v:shape>
@@ -2061,7 +1979,7 @@
           <w:b w:val="false"/>
           <w:sz w:val="28"/>
           <w:highlight w:val="none"/>
-          <w:lang w:val="uk-UA"/>
+          <w:lang w:val="en-US"/>
         </w:rPr>
       </w:pPr>
       <w:r>
@@ -2072,7 +1990,7 @@
           <w:highlight w:val="none"/>
           <w:lang w:val="en-US"/>
         </w:rPr>
-        <w:t xml:space="preserve">p.png</w:t>
+        <w:t xml:space="preserve">ji.png</w:t>
       </w:r>
       <w:r>
         <w:rPr>
@@ -2109,7 +2027,7 @@
               <wp:inline xmlns:wp="http://schemas.openxmlformats.org/drawingml/2006/wordprocessingDrawing" distT="0" distB="0" distL="0" distR="0">
                 <wp:extent cx="952500" cy="952500"/>
                 <wp:effectExtent l="0" t="0" r="0" b="0"/>
-                <wp:docPr id="4" name="" hidden="0"/>
+                <wp:docPr id="3" name="" hidden="0"/>
                 <wp:cNvGraphicFramePr>
                   <a:graphicFrameLocks xmlns:a="http://schemas.openxmlformats.org/drawingml/2006/main" noChangeAspect="1"/>
                 </wp:cNvGraphicFramePr>
@@ -2117,7 +2035,7 @@
                   <a:graphicData uri="http://schemas.openxmlformats.org/drawingml/2006/picture">
                     <pic:pic xmlns:pic="http://schemas.openxmlformats.org/drawingml/2006/picture">
                       <pic:nvPicPr>
-                        <pic:cNvPr id="508113486" name="" hidden="0"/>
+                        <pic:cNvPr id="2086659943" name="" hidden="0"/>
                         <pic:cNvPicPr>
                           <a:picLocks noChangeAspect="1"/>
                         </pic:cNvPicPr>
@@ -2160,7 +2078,7 @@
                   <v:f eqn="sum @10 21600 0"/>
                 </v:formulas>
               </v:shapetype>
-              <v:shape id="_x0000_i3" o:spid="_x0000_s3" type="#_x0000_t75" style="mso-wrap-distance-left:0.0pt;mso-wrap-distance-top:0.0pt;mso-wrap-distance-right:0.0pt;mso-wrap-distance-bottom:0.0pt;width:75.0pt;height:75.0pt;" stroked="false">
+              <v:shape id="_x0000_i2" o:spid="_x0000_s2" type="#_x0000_t75" style="mso-wrap-distance-left:0.0pt;mso-wrap-distance-top:0.0pt;mso-wrap-distance-right:0.0pt;mso-wrap-distance-bottom:0.0pt;width:75.0pt;height:75.0pt;" stroked="false">
                 <v:path textboxrect="0,0,0,0"/>
                 <v:imagedata r:id="rId14" o:title=""/>
               </v:shape>
@@ -2186,7 +2104,7 @@
           <w:b w:val="false"/>
           <w:sz w:val="28"/>
           <w:highlight w:val="none"/>
-          <w:lang w:val="en-US"/>
+          <w:lang w:val="uk-UA"/>
         </w:rPr>
       </w:pPr>
       <w:r>
@@ -2197,38 +2115,7 @@
           <w:highlight w:val="none"/>
           <w:lang w:val="en-US"/>
         </w:rPr>
-        <w:t xml:space="preserve">t.png</w:t>
-      </w:r>
-      <w:r>
-        <w:rPr>
-          <w:rFonts w:ascii="Times New Roman" w:hAnsi="Times New Roman" w:cs="Times New Roman" w:eastAsia="Times New Roman"/>
-          <w:b w:val="false"/>
-          <w:sz w:val="28"/>
-          <w:highlight w:val="none"/>
-          <w:lang w:val="uk-UA"/>
-        </w:rPr>
-      </w:r>
-    </w:p>
-    <w:p>
-      <w:pPr>
-        <w:jc w:val="left"/>
-        <w:rPr>
-          <w:rFonts w:ascii="Times New Roman" w:hAnsi="Times New Roman" w:cs="Times New Roman" w:eastAsia="Times New Roman"/>
-          <w:b w:val="false"/>
-          <w:sz w:val="28"/>
-          <w:highlight w:val="none"/>
-          <w:lang w:val="uk-UA"/>
-        </w:rPr>
-      </w:pPr>
-      <w:r>
-        <w:rPr>
-          <w:rFonts w:ascii="Times New Roman" w:hAnsi="Times New Roman" w:cs="Times New Roman" w:eastAsia="Times New Roman"/>
-          <w:b w:val="false"/>
-          <w:sz w:val="28"/>
-          <w:highlight w:val="none"/>
-          <w:lang w:val="uk-UA"/>
-        </w:rPr>
-        <w:t xml:space="preserve">Тестова вибірка:</w:t>
+        <w:t xml:space="preserve">p.png</w:t>
       </w:r>
       <w:r>
         <w:rPr>
@@ -2265,7 +2152,7 @@
               <wp:inline xmlns:wp="http://schemas.openxmlformats.org/drawingml/2006/wordprocessingDrawing" distT="0" distB="0" distL="0" distR="0">
                 <wp:extent cx="952500" cy="952500"/>
                 <wp:effectExtent l="0" t="0" r="0" b="0"/>
-                <wp:docPr id="5" name="" hidden="0"/>
+                <wp:docPr id="4" name="" hidden="0"/>
                 <wp:cNvGraphicFramePr>
                   <a:graphicFrameLocks xmlns:a="http://schemas.openxmlformats.org/drawingml/2006/main" noChangeAspect="1"/>
                 </wp:cNvGraphicFramePr>
@@ -2273,7 +2160,7 @@
                   <a:graphicData uri="http://schemas.openxmlformats.org/drawingml/2006/picture">
                     <pic:pic xmlns:pic="http://schemas.openxmlformats.org/drawingml/2006/picture">
                       <pic:nvPicPr>
-                        <pic:cNvPr id="595201312" name="" hidden="0"/>
+                        <pic:cNvPr id="508113486" name="" hidden="0"/>
                         <pic:cNvPicPr>
                           <a:picLocks noChangeAspect="1"/>
                         </pic:cNvPicPr>
@@ -2316,7 +2203,7 @@
                   <v:f eqn="sum @10 21600 0"/>
                 </v:formulas>
               </v:shapetype>
-              <v:shape id="_x0000_i4" o:spid="_x0000_s4" type="#_x0000_t75" style="mso-wrap-distance-left:0.0pt;mso-wrap-distance-top:0.0pt;mso-wrap-distance-right:0.0pt;mso-wrap-distance-bottom:0.0pt;width:75.0pt;height:75.0pt;" stroked="false">
+              <v:shape id="_x0000_i3" o:spid="_x0000_s3" type="#_x0000_t75" style="mso-wrap-distance-left:0.0pt;mso-wrap-distance-top:0.0pt;mso-wrap-distance-right:0.0pt;mso-wrap-distance-bottom:0.0pt;width:75.0pt;height:75.0pt;" stroked="false">
                 <v:path textboxrect="0,0,0,0"/>
                 <v:imagedata r:id="rId15" o:title=""/>
               </v:shape>
@@ -2353,7 +2240,38 @@
           <w:highlight w:val="none"/>
           <w:lang w:val="en-US"/>
         </w:rPr>
-        <w:t xml:space="preserve">ji.png</w:t>
+        <w:t xml:space="preserve">t.png</w:t>
+      </w:r>
+      <w:r>
+        <w:rPr>
+          <w:rFonts w:ascii="Times New Roman" w:hAnsi="Times New Roman" w:cs="Times New Roman" w:eastAsia="Times New Roman"/>
+          <w:b w:val="false"/>
+          <w:sz w:val="28"/>
+          <w:highlight w:val="none"/>
+          <w:lang w:val="uk-UA"/>
+        </w:rPr>
+      </w:r>
+    </w:p>
+    <w:p>
+      <w:pPr>
+        <w:jc w:val="left"/>
+        <w:rPr>
+          <w:rFonts w:ascii="Times New Roman" w:hAnsi="Times New Roman" w:cs="Times New Roman" w:eastAsia="Times New Roman"/>
+          <w:b w:val="false"/>
+          <w:sz w:val="28"/>
+          <w:highlight w:val="none"/>
+          <w:lang w:val="uk-UA"/>
+        </w:rPr>
+      </w:pPr>
+      <w:r>
+        <w:rPr>
+          <w:rFonts w:ascii="Times New Roman" w:hAnsi="Times New Roman" w:cs="Times New Roman" w:eastAsia="Times New Roman"/>
+          <w:b w:val="false"/>
+          <w:sz w:val="28"/>
+          <w:highlight w:val="none"/>
+          <w:lang w:val="uk-UA"/>
+        </w:rPr>
+        <w:t xml:space="preserve">Тестова вибірка:</w:t>
       </w:r>
       <w:r>
         <w:rPr>
@@ -2390,7 +2308,7 @@
               <wp:inline xmlns:wp="http://schemas.openxmlformats.org/drawingml/2006/wordprocessingDrawing" distT="0" distB="0" distL="0" distR="0">
                 <wp:extent cx="952500" cy="952500"/>
                 <wp:effectExtent l="0" t="0" r="0" b="0"/>
-                <wp:docPr id="6" name="" hidden="0"/>
+                <wp:docPr id="5" name="" hidden="0"/>
                 <wp:cNvGraphicFramePr>
                   <a:graphicFrameLocks xmlns:a="http://schemas.openxmlformats.org/drawingml/2006/main" noChangeAspect="1"/>
                 </wp:cNvGraphicFramePr>
@@ -2398,7 +2316,7 @@
                   <a:graphicData uri="http://schemas.openxmlformats.org/drawingml/2006/picture">
                     <pic:pic xmlns:pic="http://schemas.openxmlformats.org/drawingml/2006/picture">
                       <pic:nvPicPr>
-                        <pic:cNvPr id="823892894" name="" hidden="0"/>
+                        <pic:cNvPr id="595201312" name="" hidden="0"/>
                         <pic:cNvPicPr>
                           <a:picLocks noChangeAspect="1"/>
                         </pic:cNvPicPr>
@@ -2441,7 +2359,7 @@
                   <v:f eqn="sum @10 21600 0"/>
                 </v:formulas>
               </v:shapetype>
-              <v:shape id="_x0000_i5" o:spid="_x0000_s5" type="#_x0000_t75" style="mso-wrap-distance-left:0.0pt;mso-wrap-distance-top:0.0pt;mso-wrap-distance-right:0.0pt;mso-wrap-distance-bottom:0.0pt;width:75.0pt;height:75.0pt;" stroked="false">
+              <v:shape id="_x0000_i4" o:spid="_x0000_s4" type="#_x0000_t75" style="mso-wrap-distance-left:0.0pt;mso-wrap-distance-top:0.0pt;mso-wrap-distance-right:0.0pt;mso-wrap-distance-bottom:0.0pt;width:75.0pt;height:75.0pt;" stroked="false">
                 <v:path textboxrect="0,0,0,0"/>
                 <v:imagedata r:id="rId16" o:title=""/>
               </v:shape>
@@ -2467,7 +2385,7 @@
           <w:b w:val="false"/>
           <w:sz w:val="28"/>
           <w:highlight w:val="none"/>
-          <w:lang w:val="uk-UA"/>
+          <w:lang w:val="en-US"/>
         </w:rPr>
       </w:pPr>
       <w:r>
@@ -2478,7 +2396,7 @@
           <w:highlight w:val="none"/>
           <w:lang w:val="en-US"/>
         </w:rPr>
-        <w:t xml:space="preserve">p.png</w:t>
+        <w:t xml:space="preserve">ji.png</w:t>
       </w:r>
       <w:r>
         <w:rPr>
@@ -2515,7 +2433,7 @@
               <wp:inline xmlns:wp="http://schemas.openxmlformats.org/drawingml/2006/wordprocessingDrawing" distT="0" distB="0" distL="0" distR="0">
                 <wp:extent cx="952500" cy="952500"/>
                 <wp:effectExtent l="0" t="0" r="0" b="0"/>
-                <wp:docPr id="7" name="" hidden="0"/>
+                <wp:docPr id="6" name="" hidden="0"/>
                 <wp:cNvGraphicFramePr>
                   <a:graphicFrameLocks xmlns:a="http://schemas.openxmlformats.org/drawingml/2006/main" noChangeAspect="1"/>
                 </wp:cNvGraphicFramePr>
@@ -2523,7 +2441,7 @@
                   <a:graphicData uri="http://schemas.openxmlformats.org/drawingml/2006/picture">
                     <pic:pic xmlns:pic="http://schemas.openxmlformats.org/drawingml/2006/picture">
                       <pic:nvPicPr>
-                        <pic:cNvPr id="1023605704" name="" hidden="0"/>
+                        <pic:cNvPr id="823892894" name="" hidden="0"/>
                         <pic:cNvPicPr>
                           <a:picLocks noChangeAspect="1"/>
                         </pic:cNvPicPr>
@@ -2566,9 +2484,134 @@
                   <v:f eqn="sum @10 21600 0"/>
                 </v:formulas>
               </v:shapetype>
+              <v:shape id="_x0000_i5" o:spid="_x0000_s5" type="#_x0000_t75" style="mso-wrap-distance-left:0.0pt;mso-wrap-distance-top:0.0pt;mso-wrap-distance-right:0.0pt;mso-wrap-distance-bottom:0.0pt;width:75.0pt;height:75.0pt;" stroked="false">
+                <v:path textboxrect="0,0,0,0"/>
+                <v:imagedata r:id="rId17" o:title=""/>
+              </v:shape>
+            </w:pict>
+          </mc:Fallback>
+        </mc:AlternateContent>
+      </w:r>
+      <w:r>
+        <w:rPr>
+          <w:rFonts w:ascii="Times New Roman" w:hAnsi="Times New Roman" w:cs="Times New Roman" w:eastAsia="Times New Roman"/>
+          <w:b w:val="false"/>
+          <w:sz w:val="28"/>
+          <w:highlight w:val="none"/>
+          <w:lang w:val="uk-UA"/>
+        </w:rPr>
+      </w:r>
+    </w:p>
+    <w:p>
+      <w:pPr>
+        <w:jc w:val="center"/>
+        <w:rPr>
+          <w:rFonts w:ascii="Times New Roman" w:hAnsi="Times New Roman" w:cs="Times New Roman" w:eastAsia="Times New Roman"/>
+          <w:b w:val="false"/>
+          <w:sz w:val="28"/>
+          <w:highlight w:val="none"/>
+          <w:lang w:val="uk-UA"/>
+        </w:rPr>
+      </w:pPr>
+      <w:r>
+        <w:rPr>
+          <w:rFonts w:ascii="Times New Roman" w:hAnsi="Times New Roman" w:cs="Times New Roman" w:eastAsia="Times New Roman"/>
+          <w:b w:val="false"/>
+          <w:sz w:val="28"/>
+          <w:highlight w:val="none"/>
+          <w:lang w:val="en-US"/>
+        </w:rPr>
+        <w:t xml:space="preserve">p.png</w:t>
+      </w:r>
+      <w:r>
+        <w:rPr>
+          <w:rFonts w:ascii="Times New Roman" w:hAnsi="Times New Roman" w:cs="Times New Roman" w:eastAsia="Times New Roman"/>
+          <w:b w:val="false"/>
+          <w:sz w:val="28"/>
+          <w:highlight w:val="none"/>
+          <w:lang w:val="uk-UA"/>
+        </w:rPr>
+      </w:r>
+    </w:p>
+    <w:p>
+      <w:pPr>
+        <w:jc w:val="center"/>
+        <w:rPr>
+          <w:rFonts w:ascii="Times New Roman" w:hAnsi="Times New Roman" w:cs="Times New Roman" w:eastAsia="Times New Roman"/>
+          <w:b w:val="false"/>
+          <w:sz w:val="28"/>
+          <w:highlight w:val="none"/>
+          <w:lang w:val="uk-UA"/>
+        </w:rPr>
+      </w:pPr>
+      <w:r>
+        <w:rPr>
+          <w:rFonts w:ascii="Times New Roman" w:hAnsi="Times New Roman" w:cs="Times New Roman" w:eastAsia="Times New Roman"/>
+          <w:b w:val="false"/>
+          <w:sz w:val="28"/>
+          <w:highlight w:val="none"/>
+          <w:lang w:val="uk-UA"/>
+        </w:rPr>
+        <mc:AlternateContent>
+          <mc:Choice Requires="wpg">
+            <w:drawing>
+              <wp:inline xmlns:wp="http://schemas.openxmlformats.org/drawingml/2006/wordprocessingDrawing" distT="0" distB="0" distL="0" distR="0">
+                <wp:extent cx="952500" cy="952500"/>
+                <wp:effectExtent l="0" t="0" r="0" b="0"/>
+                <wp:docPr id="7" name="" hidden="0"/>
+                <wp:cNvGraphicFramePr>
+                  <a:graphicFrameLocks xmlns:a="http://schemas.openxmlformats.org/drawingml/2006/main" noChangeAspect="1"/>
+                </wp:cNvGraphicFramePr>
+                <a:graphic xmlns:a="http://schemas.openxmlformats.org/drawingml/2006/main">
+                  <a:graphicData uri="http://schemas.openxmlformats.org/drawingml/2006/picture">
+                    <pic:pic xmlns:pic="http://schemas.openxmlformats.org/drawingml/2006/picture">
+                      <pic:nvPicPr>
+                        <pic:cNvPr id="1023605704" name="" hidden="0"/>
+                        <pic:cNvPicPr>
+                          <a:picLocks noChangeAspect="1"/>
+                        </pic:cNvPicPr>
+                        <pic:nvPr isPhoto="0" userDrawn="0"/>
+                      </pic:nvPicPr>
+                      <pic:blipFill>
+                        <a:blip r:embed="rId18"/>
+                        <a:stretch/>
+                      </pic:blipFill>
+                      <pic:spPr bwMode="auto">
+                        <a:xfrm>
+                          <a:off x="0" y="0"/>
+                          <a:ext cx="952499" cy="952499"/>
+                        </a:xfrm>
+                        <a:prstGeom prst="rect">
+                          <a:avLst/>
+                        </a:prstGeom>
+                      </pic:spPr>
+                    </pic:pic>
+                  </a:graphicData>
+                </a:graphic>
+              </wp:inline>
+            </w:drawing>
+          </mc:Choice>
+          <mc:Fallback>
+            <w:pict>
+              <v:shapetype type="#_x0000_t75" o:spt="75" coordsize="21600,21600" o:preferrelative="t" path="m@4@5l@4@11@9@11@9@5xe">
+                <v:formulas>
+                  <v:f eqn="if lineDrawn pixelLineWidth 0"/>
+                  <v:f eqn="sum @0 1 0"/>
+                  <v:f eqn="sum 0 0 @1"/>
+                  <v:f eqn="prod @2 1 2"/>
+                  <v:f eqn="prod @3 21600 pixelWidth"/>
+                  <v:f eqn="prod @3 21600 pixelHeight"/>
+                  <v:f eqn="sum @0 0 1"/>
+                  <v:f eqn="prod @6 1 2"/>
+                  <v:f eqn="prod @7 21600 pixelWidth"/>
+                  <v:f eqn="sum @8 21600 0"/>
+                  <v:f eqn="prod @7 21600 pixelHeight"/>
+                  <v:f eqn="sum @10 21600 0"/>
+                </v:formulas>
+              </v:shapetype>
               <v:shape id="_x0000_i6" o:spid="_x0000_s6" type="#_x0000_t75" style="mso-wrap-distance-left:0.0pt;mso-wrap-distance-top:0.0pt;mso-wrap-distance-right:0.0pt;mso-wrap-distance-bottom:0.0pt;width:75.0pt;height:75.0pt;" stroked="false">
                 <v:path textboxrect="0,0,0,0"/>
-                <v:imagedata r:id="rId17" o:title=""/>
+                <v:imagedata r:id="rId18" o:title=""/>
               </v:shape>
             </w:pict>
           </mc:Fallback>
@@ -6402,7 +6445,7 @@
                         <pic:nvPr isPhoto="0" userDrawn="0"/>
                       </pic:nvPicPr>
                       <pic:blipFill>
-                        <a:blip r:embed="rId18"/>
+                        <a:blip r:embed="rId19"/>
                         <a:stretch/>
                       </pic:blipFill>
                       <pic:spPr bwMode="auto">
@@ -6440,7 +6483,7 @@
               </v:shapetype>
               <v:shape id="_x0000_i7" o:spid="_x0000_s7" type="#_x0000_t75" style="mso-wrap-distance-left:0.0pt;mso-wrap-distance-top:0.0pt;mso-wrap-distance-right:0.0pt;mso-wrap-distance-bottom:0.0pt;width:273.8pt;height:235.5pt;" stroked="false">
                 <v:path textboxrect="0,0,0,0"/>
-                <v:imagedata r:id="rId18" o:title=""/>
+                <v:imagedata r:id="rId19" o:title=""/>
               </v:shape>
             </w:pict>
           </mc:Fallback>
@@ -6508,7 +6551,7 @@
                         <pic:nvPr isPhoto="0" userDrawn="0"/>
                       </pic:nvPicPr>
                       <pic:blipFill>
-                        <a:blip r:embed="rId19"/>
+                        <a:blip r:embed="rId20"/>
                         <a:stretch/>
                       </pic:blipFill>
                       <pic:spPr bwMode="auto">
@@ -6546,7 +6589,7 @@
               </v:shapetype>
               <v:shape id="_x0000_i8" o:spid="_x0000_s8" type="#_x0000_t75" style="mso-wrap-distance-left:0.0pt;mso-wrap-distance-top:0.0pt;mso-wrap-distance-right:0.0pt;mso-wrap-distance-bottom:0.0pt;width:285.2pt;height:245.2pt;" stroked="false">
                 <v:path textboxrect="0,0,0,0"/>
-                <v:imagedata r:id="rId19" o:title=""/>
+                <v:imagedata r:id="rId20" o:title=""/>
               </v:shape>
             </w:pict>
           </mc:Fallback>
@@ -6606,7 +6649,7 @@
                         <pic:nvPr isPhoto="0" userDrawn="0"/>
                       </pic:nvPicPr>
                       <pic:blipFill>
-                        <a:blip r:embed="rId20"/>
+                        <a:blip r:embed="rId21"/>
                         <a:stretch/>
                       </pic:blipFill>
                       <pic:spPr bwMode="auto">
@@ -6644,7 +6687,7 @@
               </v:shapetype>
               <v:shape id="_x0000_i9" o:spid="_x0000_s9" type="#_x0000_t75" style="mso-wrap-distance-left:0.0pt;mso-wrap-distance-top:0.0pt;mso-wrap-distance-right:0.0pt;mso-wrap-distance-bottom:0.0pt;width:285.2pt;height:245.2pt;" stroked="false">
                 <v:path textboxrect="0,0,0,0"/>
-                <v:imagedata r:id="rId20" o:title=""/>
+                <v:imagedata r:id="rId21" o:title=""/>
               </v:shape>
             </w:pict>
           </mc:Fallback>
@@ -6704,7 +6747,7 @@
                         <pic:nvPr isPhoto="0" userDrawn="0"/>
                       </pic:nvPicPr>
                       <pic:blipFill>
-                        <a:blip r:embed="rId21"/>
+                        <a:blip r:embed="rId22"/>
                         <a:stretch/>
                       </pic:blipFill>
                       <pic:spPr bwMode="auto">
@@ -6742,7 +6785,7 @@
               </v:shapetype>
               <v:shape id="_x0000_i10" o:spid="_x0000_s10" type="#_x0000_t75" style="mso-wrap-distance-left:0.0pt;mso-wrap-distance-top:0.0pt;mso-wrap-distance-right:0.0pt;mso-wrap-distance-bottom:0.0pt;width:268.8pt;height:231.1pt;" stroked="false">
                 <v:path textboxrect="0,0,0,0"/>
-                <v:imagedata r:id="rId21" o:title=""/>
+                <v:imagedata r:id="rId22" o:title=""/>
               </v:shape>
             </w:pict>
           </mc:Fallback>
@@ -6802,7 +6845,7 @@
                         <pic:nvPr isPhoto="0" userDrawn="0"/>
                       </pic:nvPicPr>
                       <pic:blipFill>
-                        <a:blip r:embed="rId22"/>
+                        <a:blip r:embed="rId23"/>
                         <a:stretch/>
                       </pic:blipFill>
                       <pic:spPr bwMode="auto">
@@ -6840,7 +6883,7 @@
               </v:shapetype>
               <v:shape id="_x0000_i11" o:spid="_x0000_s11" type="#_x0000_t75" style="mso-wrap-distance-left:0.0pt;mso-wrap-distance-top:0.0pt;mso-wrap-distance-right:0.0pt;mso-wrap-distance-bottom:0.0pt;width:287.4pt;height:247.1pt;" stroked="false">
                 <v:path textboxrect="0,0,0,0"/>
-                <v:imagedata r:id="rId22" o:title=""/>
+                <v:imagedata r:id="rId23" o:title=""/>
               </v:shape>
             </w:pict>
           </mc:Fallback>
@@ -6900,7 +6943,7 @@
                         <pic:nvPr isPhoto="0" userDrawn="0"/>
                       </pic:nvPicPr>
                       <pic:blipFill>
-                        <a:blip r:embed="rId23"/>
+                        <a:blip r:embed="rId24"/>
                         <a:stretch/>
                       </pic:blipFill>
                       <pic:spPr bwMode="auto">
@@ -6938,7 +6981,7 @@
               </v:shapetype>
               <v:shape id="_x0000_i12" o:spid="_x0000_s12" type="#_x0000_t75" style="mso-wrap-distance-left:0.0pt;mso-wrap-distance-top:0.0pt;mso-wrap-distance-right:0.0pt;mso-wrap-distance-bottom:0.0pt;width:331.9pt;height:285.3pt;" stroked="false">
                 <v:path textboxrect="0,0,0,0"/>
-                <v:imagedata r:id="rId23" o:title=""/>
+                <v:imagedata r:id="rId24" o:title=""/>
               </v:shape>
             </w:pict>
           </mc:Fallback>
@@ -7000,7 +7043,7 @@
                         <pic:nvPr isPhoto="0" userDrawn="0"/>
                       </pic:nvPicPr>
                       <pic:blipFill>
-                        <a:blip r:embed="rId24"/>
+                        <a:blip r:embed="rId25"/>
                         <a:stretch/>
                       </pic:blipFill>
                       <pic:spPr bwMode="auto">
@@ -7038,7 +7081,7 @@
               </v:shapetype>
               <v:shape id="_x0000_i13" o:spid="_x0000_s13" type="#_x0000_t75" style="mso-wrap-distance-left:0.0pt;mso-wrap-distance-top:0.0pt;mso-wrap-distance-right:0.0pt;mso-wrap-distance-bottom:0.0pt;width:163.5pt;height:144.8pt;" stroked="false">
                 <v:path textboxrect="0,0,0,0"/>
-                <v:imagedata r:id="rId24" o:title=""/>
+                <v:imagedata r:id="rId25" o:title=""/>
               </v:shape>
             </w:pict>
           </mc:Fallback>
@@ -7066,7 +7109,7 @@
                         <pic:nvPr isPhoto="0" userDrawn="0"/>
                       </pic:nvPicPr>
                       <pic:blipFill>
-                        <a:blip r:embed="rId25"/>
+                        <a:blip r:embed="rId26"/>
                         <a:stretch/>
                       </pic:blipFill>
                       <pic:spPr bwMode="auto">
@@ -7104,7 +7147,7 @@
               </v:shapetype>
               <v:shape id="_x0000_i14" o:spid="_x0000_s14" type="#_x0000_t75" style="mso-wrap-distance-left:0.0pt;mso-wrap-distance-top:0.0pt;mso-wrap-distance-right:0.0pt;mso-wrap-distance-bottom:0.0pt;width:168.8pt;height:153.8pt;" stroked="false">
                 <v:path textboxrect="0,0,0,0"/>
-                <v:imagedata r:id="rId25" o:title=""/>
+                <v:imagedata r:id="rId26" o:title=""/>
               </v:shape>
             </w:pict>
           </mc:Fallback>
